--- a/graduation_work/template.docx
+++ b/graduation_work/template.docx
@@ -2,6 +2,38 @@
 <file path=word/document.xml><?xml version="1.0" encoding="utf-8"?>
 <w:document xmlns:wpc="http://schemas.microsoft.com/office/word/2010/wordprocessingCanvas" xmlns:mc="http://schemas.openxmlformats.org/markup-compatibility/2006" xmlns:o="urn:schemas-microsoft-com:office:office" xmlns:r="http://schemas.openxmlformats.org/officeDocument/2006/relationships" xmlns:m="http://schemas.openxmlformats.org/officeDocument/2006/math" xmlns:v="urn:schemas-microsoft-com:vml" xmlns:wp14="http://schemas.microsoft.com/office/word/2010/wordprocessingDrawing" xmlns:wp="http://schemas.openxmlformats.org/drawingml/2006/wordprocessingDrawing" xmlns:w10="urn:schemas-microsoft-com:office:word" xmlns:w="http://schemas.openxmlformats.org/wordprocessingml/2006/main" xmlns:w14="http://schemas.microsoft.com/office/word/2010/wordml" xmlns:w15="http://schemas.microsoft.com/office/word/2012/wordml" xmlns:wpg="http://schemas.microsoft.com/office/word/2010/wordprocessingGroup" xmlns:wpi="http://schemas.microsoft.com/office/word/2010/wordprocessingInk" xmlns:wne="http://schemas.microsoft.com/office/word/2006/wordml" xmlns:wps="http://schemas.microsoft.com/office/word/2010/wordprocessingShape" mc:Ignorable="w14 w15 wp14">
   <w:body>
+    <w:p>
+      <w:pPr>
+        <w:ind w:left="-1701"/>
+        <w:jc w:val="center"/>
+        <w:rPr>
+          <w:rFonts w:ascii="Times New Roman" w:hAnsi="Times New Roman" w:cs="Times New Roman"/>
+          <w:sz w:val="28"/>
+          <w:szCs w:val="28"/>
+          <w:lang w:val="en-US"/>
+        </w:rPr>
+      </w:pPr>
+    </w:p>
+    <w:p>
+      <w:pPr>
+        <w:ind w:left="-1701"/>
+        <w:jc w:val="center"/>
+        <w:rPr>
+          <w:rFonts w:ascii="Times New Roman" w:hAnsi="Times New Roman" w:cs="Times New Roman"/>
+          <w:sz w:val="28"/>
+          <w:szCs w:val="28"/>
+          <w:lang w:val="en-US"/>
+        </w:rPr>
+        <w:sectPr>
+          <w:pgSz w:w="11906" w:h="16838"/>
+          <w:pgMar w:top="0" w:right="850" w:bottom="1134" w:left="1701" w:header="708" w:footer="708" w:gutter="0"/>
+          <w:cols w:space="708"/>
+          <w:docGrid w:linePitch="360"/>
+        </w:sectPr>
+      </w:pPr>
+      <w:bookmarkStart w:id="0" w:name="_GoBack"/>
+      <w:bookmarkEnd w:id="0"/>
+    </w:p>
     <w:p>
       <w:pPr>
         <w:jc w:val="both"/>
@@ -12,9 +44,6 @@
           <w:lang w:val="en-US"/>
         </w:rPr>
       </w:pPr>
-      <w:bookmarkStart w:id="0" w:name="_GoBack"/>
-      <w:bookmarkEnd w:id="0"/>
-      <w:proofErr w:type="gramStart"/>
       <w:r>
         <w:rPr>
           <w:rFonts w:ascii="Times New Roman" w:hAnsi="Times New Roman" w:cs="Times New Roman"/>
@@ -22,17 +51,8 @@
           <w:szCs w:val="28"/>
           <w:lang w:val="en-US"/>
         </w:rPr>
-        <w:t>%MAINTEXT</w:t>
-      </w:r>
-      <w:proofErr w:type="gramEnd"/>
-      <w:r>
-        <w:rPr>
-          <w:rFonts w:ascii="Times New Roman" w:hAnsi="Times New Roman" w:cs="Times New Roman"/>
-          <w:sz w:val="28"/>
-          <w:szCs w:val="28"/>
-          <w:lang w:val="en-US"/>
-        </w:rPr>
-        <w:t>%</w:t>
+        <w:lastRenderedPageBreak/>
+        <w:t>%MAINTEXT%</w:t>
       </w:r>
     </w:p>
     <w:sectPr>
@@ -43,6 +63,56 @@
     </w:sectPr>
   </w:body>
 </w:document>
+</file>
+
+<file path=word/endnotes.xml><?xml version="1.0" encoding="utf-8"?>
+<w:endnotes xmlns:wpc="http://schemas.microsoft.com/office/word/2010/wordprocessingCanvas" xmlns:mc="http://schemas.openxmlformats.org/markup-compatibility/2006" xmlns:o="urn:schemas-microsoft-com:office:office" xmlns:r="http://schemas.openxmlformats.org/officeDocument/2006/relationships" xmlns:m="http://schemas.openxmlformats.org/officeDocument/2006/math" xmlns:v="urn:schemas-microsoft-com:vml" xmlns:wp14="http://schemas.microsoft.com/office/word/2010/wordprocessingDrawing" xmlns:wp="http://schemas.openxmlformats.org/drawingml/2006/wordprocessingDrawing" xmlns:w10="urn:schemas-microsoft-com:office:word" xmlns:w="http://schemas.openxmlformats.org/wordprocessingml/2006/main" xmlns:w14="http://schemas.microsoft.com/office/word/2010/wordml" xmlns:w15="http://schemas.microsoft.com/office/word/2012/wordml" xmlns:wpg="http://schemas.microsoft.com/office/word/2010/wordprocessingGroup" xmlns:wpi="http://schemas.microsoft.com/office/word/2010/wordprocessingInk" xmlns:wne="http://schemas.microsoft.com/office/word/2006/wordml" xmlns:wps="http://schemas.microsoft.com/office/word/2010/wordprocessingShape" mc:Ignorable="w14 w15 wp14">
+  <w:endnote w:type="separator" w:id="-1">
+    <w:p>
+      <w:pPr>
+        <w:spacing w:after="0" w:line="240" w:lineRule="auto"/>
+      </w:pPr>
+      <w:r>
+        <w:separator/>
+      </w:r>
+    </w:p>
+  </w:endnote>
+  <w:endnote w:type="continuationSeparator" w:id="0">
+    <w:p>
+      <w:pPr>
+        <w:spacing w:after="0" w:line="240" w:lineRule="auto"/>
+      </w:pPr>
+      <w:r>
+        <w:continuationSeparator/>
+      </w:r>
+    </w:p>
+  </w:endnote>
+</w:endnotes>
+</file>
+
+<file path=word/footnotes.xml><?xml version="1.0" encoding="utf-8"?>
+<w:footnotes xmlns:wpc="http://schemas.microsoft.com/office/word/2010/wordprocessingCanvas" xmlns:mc="http://schemas.openxmlformats.org/markup-compatibility/2006" xmlns:o="urn:schemas-microsoft-com:office:office" xmlns:r="http://schemas.openxmlformats.org/officeDocument/2006/relationships" xmlns:m="http://schemas.openxmlformats.org/officeDocument/2006/math" xmlns:v="urn:schemas-microsoft-com:vml" xmlns:wp14="http://schemas.microsoft.com/office/word/2010/wordprocessingDrawing" xmlns:wp="http://schemas.openxmlformats.org/drawingml/2006/wordprocessingDrawing" xmlns:w10="urn:schemas-microsoft-com:office:word" xmlns:w="http://schemas.openxmlformats.org/wordprocessingml/2006/main" xmlns:w14="http://schemas.microsoft.com/office/word/2010/wordml" xmlns:w15="http://schemas.microsoft.com/office/word/2012/wordml" xmlns:wpg="http://schemas.microsoft.com/office/word/2010/wordprocessingGroup" xmlns:wpi="http://schemas.microsoft.com/office/word/2010/wordprocessingInk" xmlns:wne="http://schemas.microsoft.com/office/word/2006/wordml" xmlns:wps="http://schemas.microsoft.com/office/word/2010/wordprocessingShape" mc:Ignorable="w14 w15 wp14">
+  <w:footnote w:type="separator" w:id="-1">
+    <w:p>
+      <w:pPr>
+        <w:spacing w:after="0" w:line="240" w:lineRule="auto"/>
+      </w:pPr>
+      <w:r>
+        <w:separator/>
+      </w:r>
+    </w:p>
+  </w:footnote>
+  <w:footnote w:type="continuationSeparator" w:id="0">
+    <w:p>
+      <w:pPr>
+        <w:spacing w:after="0" w:line="240" w:lineRule="auto"/>
+      </w:pPr>
+      <w:r>
+        <w:continuationSeparator/>
+      </w:r>
+    </w:p>
+  </w:footnote>
+</w:footnotes>
 </file>
 
 <file path=word/styles.xml><?xml version="1.0" encoding="utf-8"?>
@@ -466,6 +536,50 @@
     <w:semiHidden/>
     <w:unhideWhenUsed/>
   </w:style>
+  <w:style w:type="paragraph" w:styleId="a3">
+    <w:name w:val="header"/>
+    <w:basedOn w:val="a"/>
+    <w:link w:val="a4"/>
+    <w:uiPriority w:val="99"/>
+    <w:unhideWhenUsed/>
+    <w:rsid w:val="00460A42"/>
+    <w:pPr>
+      <w:tabs>
+        <w:tab w:val="center" w:pos="4677"/>
+        <w:tab w:val="right" w:pos="9355"/>
+      </w:tabs>
+      <w:spacing w:after="0" w:line="240" w:lineRule="auto"/>
+    </w:pPr>
+  </w:style>
+  <w:style w:type="character" w:customStyle="1" w:styleId="a4">
+    <w:name w:val="Верхний колонтитул Знак"/>
+    <w:basedOn w:val="a0"/>
+    <w:link w:val="a3"/>
+    <w:uiPriority w:val="99"/>
+    <w:rsid w:val="00460A42"/>
+  </w:style>
+  <w:style w:type="paragraph" w:styleId="a5">
+    <w:name w:val="footer"/>
+    <w:basedOn w:val="a"/>
+    <w:link w:val="a6"/>
+    <w:uiPriority w:val="99"/>
+    <w:unhideWhenUsed/>
+    <w:rsid w:val="00460A42"/>
+    <w:pPr>
+      <w:tabs>
+        <w:tab w:val="center" w:pos="4677"/>
+        <w:tab w:val="right" w:pos="9355"/>
+      </w:tabs>
+      <w:spacing w:after="0" w:line="240" w:lineRule="auto"/>
+    </w:pPr>
+  </w:style>
+  <w:style w:type="character" w:customStyle="1" w:styleId="a6">
+    <w:name w:val="Нижний колонтитул Знак"/>
+    <w:basedOn w:val="a0"/>
+    <w:link w:val="a5"/>
+    <w:uiPriority w:val="99"/>
+    <w:rsid w:val="00460A42"/>
+  </w:style>
 </w:styles>
 </file>
 

--- a/graduation_work/template.docx
+++ b/graduation_work/template.docx
@@ -2,6 +2,263 @@
 <file path=word/document.xml><?xml version="1.0" encoding="utf-8"?>
 <w:document xmlns:wpc="http://schemas.microsoft.com/office/word/2010/wordprocessingCanvas" xmlns:mc="http://schemas.openxmlformats.org/markup-compatibility/2006" xmlns:o="urn:schemas-microsoft-com:office:office" xmlns:r="http://schemas.openxmlformats.org/officeDocument/2006/relationships" xmlns:m="http://schemas.openxmlformats.org/officeDocument/2006/math" xmlns:v="urn:schemas-microsoft-com:vml" xmlns:wp14="http://schemas.microsoft.com/office/word/2010/wordprocessingDrawing" xmlns:wp="http://schemas.openxmlformats.org/drawingml/2006/wordprocessingDrawing" xmlns:w10="urn:schemas-microsoft-com:office:word" xmlns:w="http://schemas.openxmlformats.org/wordprocessingml/2006/main" xmlns:w14="http://schemas.microsoft.com/office/word/2010/wordml" xmlns:w15="http://schemas.microsoft.com/office/word/2012/wordml" xmlns:wpg="http://schemas.microsoft.com/office/word/2010/wordprocessingGroup" xmlns:wpi="http://schemas.microsoft.com/office/word/2010/wordprocessingInk" xmlns:wne="http://schemas.microsoft.com/office/word/2006/wordml" xmlns:wps="http://schemas.microsoft.com/office/word/2010/wordprocessingShape" mc:Ignorable="w14 w15 wp14">
   <w:body>
+    <w:p>
+      <w:pPr>
+        <w:ind w:left="-1701" w:right="-850"/>
+        <w:jc w:val="center"/>
+      </w:pPr>
+      <w:bookmarkStart w:id="0" w:name="_GoBack"/>
+      <w:r>
+        <w:rPr>
+          <w:noProof/>
+          <w:lang w:eastAsia="ru-RU"/>
+        </w:rPr>
+        <w:drawing>
+          <wp:inline distT="0" distB="0" distL="0" distR="0">
+            <wp:extent cx="7506335" cy="10611485"/>
+            <wp:effectExtent l="0" t="0" r="0" b="0"/>
+            <wp:docPr id="4" name="Рисунок 4" descr="1"/>
+            <wp:cNvGraphicFramePr>
+              <a:graphicFrameLocks xmlns:a="http://schemas.openxmlformats.org/drawingml/2006/main" noChangeAspect="1"/>
+            </wp:cNvGraphicFramePr>
+            <a:graphic xmlns:a="http://schemas.openxmlformats.org/drawingml/2006/main">
+              <a:graphicData uri="http://schemas.openxmlformats.org/drawingml/2006/picture">
+                <pic:pic xmlns:pic="http://schemas.openxmlformats.org/drawingml/2006/picture">
+                  <pic:nvPicPr>
+                    <pic:cNvPr id="0" name="Picture 1" descr="1"/>
+                    <pic:cNvPicPr>
+                      <a:picLocks noChangeAspect="1" noChangeArrowheads="1"/>
+                    </pic:cNvPicPr>
+                  </pic:nvPicPr>
+                  <pic:blipFill>
+                    <a:blip r:embed="rId6">
+                      <a:extLst>
+                        <a:ext uri="{28A0092B-C50C-407E-A947-70E740481C1C}">
+                          <a14:useLocalDpi xmlns:a14="http://schemas.microsoft.com/office/drawing/2010/main" val="0"/>
+                        </a:ext>
+                      </a:extLst>
+                    </a:blip>
+                    <a:srcRect/>
+                    <a:stretch>
+                      <a:fillRect/>
+                    </a:stretch>
+                  </pic:blipFill>
+                  <pic:spPr bwMode="auto">
+                    <a:xfrm>
+                      <a:off x="0" y="0"/>
+                      <a:ext cx="7506335" cy="10611485"/>
+                    </a:xfrm>
+                    <a:prstGeom prst="rect">
+                      <a:avLst/>
+                    </a:prstGeom>
+                    <a:noFill/>
+                    <a:ln>
+                      <a:noFill/>
+                    </a:ln>
+                  </pic:spPr>
+                </pic:pic>
+              </a:graphicData>
+            </a:graphic>
+          </wp:inline>
+        </w:drawing>
+      </w:r>
+      <w:bookmarkEnd w:id="0"/>
+    </w:p>
+    <w:p>
+      <w:pPr>
+        <w:ind w:left="-1701" w:right="-850"/>
+        <w:jc w:val="center"/>
+      </w:pPr>
+      <w:r>
+        <w:rPr>
+          <w:noProof/>
+          <w:lang w:eastAsia="ru-RU"/>
+        </w:rPr>
+        <w:lastRenderedPageBreak/>
+        <w:drawing>
+          <wp:inline distT="0" distB="0" distL="0" distR="0">
+            <wp:extent cx="7496175" cy="10611485"/>
+            <wp:effectExtent l="0" t="0" r="9525" b="0"/>
+            <wp:docPr id="3" name="Рисунок 3" descr="2"/>
+            <wp:cNvGraphicFramePr>
+              <a:graphicFrameLocks xmlns:a="http://schemas.openxmlformats.org/drawingml/2006/main" noChangeAspect="1"/>
+            </wp:cNvGraphicFramePr>
+            <a:graphic xmlns:a="http://schemas.openxmlformats.org/drawingml/2006/main">
+              <a:graphicData uri="http://schemas.openxmlformats.org/drawingml/2006/picture">
+                <pic:pic xmlns:pic="http://schemas.openxmlformats.org/drawingml/2006/picture">
+                  <pic:nvPicPr>
+                    <pic:cNvPr id="0" name="Picture 2" descr="2"/>
+                    <pic:cNvPicPr>
+                      <a:picLocks noChangeAspect="1" noChangeArrowheads="1"/>
+                    </pic:cNvPicPr>
+                  </pic:nvPicPr>
+                  <pic:blipFill>
+                    <a:blip r:embed="rId7">
+                      <a:extLst>
+                        <a:ext uri="{28A0092B-C50C-407E-A947-70E740481C1C}">
+                          <a14:useLocalDpi xmlns:a14="http://schemas.microsoft.com/office/drawing/2010/main" val="0"/>
+                        </a:ext>
+                      </a:extLst>
+                    </a:blip>
+                    <a:srcRect/>
+                    <a:stretch>
+                      <a:fillRect/>
+                    </a:stretch>
+                  </pic:blipFill>
+                  <pic:spPr bwMode="auto">
+                    <a:xfrm>
+                      <a:off x="0" y="0"/>
+                      <a:ext cx="7496175" cy="10611485"/>
+                    </a:xfrm>
+                    <a:prstGeom prst="rect">
+                      <a:avLst/>
+                    </a:prstGeom>
+                    <a:noFill/>
+                    <a:ln>
+                      <a:noFill/>
+                    </a:ln>
+                  </pic:spPr>
+                </pic:pic>
+              </a:graphicData>
+            </a:graphic>
+          </wp:inline>
+        </w:drawing>
+      </w:r>
+    </w:p>
+    <w:p>
+      <w:pPr>
+        <w:ind w:left="-1701" w:right="-850"/>
+        <w:jc w:val="center"/>
+      </w:pPr>
+      <w:r>
+        <w:rPr>
+          <w:noProof/>
+          <w:lang w:eastAsia="ru-RU"/>
+        </w:rPr>
+        <w:lastRenderedPageBreak/>
+        <w:drawing>
+          <wp:inline distT="0" distB="0" distL="0" distR="0">
+            <wp:extent cx="7506335" cy="10632440"/>
+            <wp:effectExtent l="0" t="0" r="0" b="0"/>
+            <wp:docPr id="2" name="Рисунок 2" descr="3"/>
+            <wp:cNvGraphicFramePr>
+              <a:graphicFrameLocks xmlns:a="http://schemas.openxmlformats.org/drawingml/2006/main" noChangeAspect="1"/>
+            </wp:cNvGraphicFramePr>
+            <a:graphic xmlns:a="http://schemas.openxmlformats.org/drawingml/2006/main">
+              <a:graphicData uri="http://schemas.openxmlformats.org/drawingml/2006/picture">
+                <pic:pic xmlns:pic="http://schemas.openxmlformats.org/drawingml/2006/picture">
+                  <pic:nvPicPr>
+                    <pic:cNvPr id="0" name="Picture 3" descr="3"/>
+                    <pic:cNvPicPr>
+                      <a:picLocks noChangeAspect="1" noChangeArrowheads="1"/>
+                    </pic:cNvPicPr>
+                  </pic:nvPicPr>
+                  <pic:blipFill>
+                    <a:blip r:embed="rId8">
+                      <a:extLst>
+                        <a:ext uri="{28A0092B-C50C-407E-A947-70E740481C1C}">
+                          <a14:useLocalDpi xmlns:a14="http://schemas.microsoft.com/office/drawing/2010/main" val="0"/>
+                        </a:ext>
+                      </a:extLst>
+                    </a:blip>
+                    <a:srcRect/>
+                    <a:stretch>
+                      <a:fillRect/>
+                    </a:stretch>
+                  </pic:blipFill>
+                  <pic:spPr bwMode="auto">
+                    <a:xfrm>
+                      <a:off x="0" y="0"/>
+                      <a:ext cx="7506335" cy="10632440"/>
+                    </a:xfrm>
+                    <a:prstGeom prst="rect">
+                      <a:avLst/>
+                    </a:prstGeom>
+                    <a:noFill/>
+                    <a:ln>
+                      <a:noFill/>
+                    </a:ln>
+                  </pic:spPr>
+                </pic:pic>
+              </a:graphicData>
+            </a:graphic>
+          </wp:inline>
+        </w:drawing>
+      </w:r>
+    </w:p>
+    <w:p>
+      <w:pPr>
+        <w:ind w:left="-1701"/>
+        <w:jc w:val="center"/>
+        <w:rPr>
+          <w:rFonts w:ascii="Times New Roman" w:hAnsi="Times New Roman" w:cs="Times New Roman"/>
+          <w:sz w:val="28"/>
+          <w:szCs w:val="28"/>
+          <w:lang w:val="en-US"/>
+        </w:rPr>
+        <w:sectPr>
+          <w:pgSz w:w="11906" w:h="16838"/>
+          <w:pgMar w:top="0" w:right="850" w:bottom="1134" w:left="1701" w:header="708" w:footer="708" w:gutter="0"/>
+          <w:cols w:space="708"/>
+          <w:docGrid w:linePitch="360"/>
+        </w:sectPr>
+      </w:pPr>
+      <w:r>
+        <w:rPr>
+          <w:noProof/>
+          <w:lang w:eastAsia="ru-RU"/>
+        </w:rPr>
+        <w:lastRenderedPageBreak/>
+        <w:drawing>
+          <wp:inline distT="0" distB="0" distL="0" distR="0">
+            <wp:extent cx="7485380" cy="10611485"/>
+            <wp:effectExtent l="0" t="0" r="1270" b="0"/>
+            <wp:docPr id="1" name="Рисунок 1" descr="4"/>
+            <wp:cNvGraphicFramePr>
+              <a:graphicFrameLocks xmlns:a="http://schemas.openxmlformats.org/drawingml/2006/main" noChangeAspect="1"/>
+            </wp:cNvGraphicFramePr>
+            <a:graphic xmlns:a="http://schemas.openxmlformats.org/drawingml/2006/main">
+              <a:graphicData uri="http://schemas.openxmlformats.org/drawingml/2006/picture">
+                <pic:pic xmlns:pic="http://schemas.openxmlformats.org/drawingml/2006/picture">
+                  <pic:nvPicPr>
+                    <pic:cNvPr id="0" name="Picture 4" descr="4"/>
+                    <pic:cNvPicPr>
+                      <a:picLocks noChangeAspect="1" noChangeArrowheads="1"/>
+                    </pic:cNvPicPr>
+                  </pic:nvPicPr>
+                  <pic:blipFill>
+                    <a:blip r:embed="rId9">
+                      <a:extLst>
+                        <a:ext uri="{28A0092B-C50C-407E-A947-70E740481C1C}">
+                          <a14:useLocalDpi xmlns:a14="http://schemas.microsoft.com/office/drawing/2010/main" val="0"/>
+                        </a:ext>
+                      </a:extLst>
+                    </a:blip>
+                    <a:srcRect/>
+                    <a:stretch>
+                      <a:fillRect/>
+                    </a:stretch>
+                  </pic:blipFill>
+                  <pic:spPr bwMode="auto">
+                    <a:xfrm>
+                      <a:off x="0" y="0"/>
+                      <a:ext cx="7485380" cy="10611485"/>
+                    </a:xfrm>
+                    <a:prstGeom prst="rect">
+                      <a:avLst/>
+                    </a:prstGeom>
+                    <a:noFill/>
+                    <a:ln>
+                      <a:noFill/>
+                    </a:ln>
+                  </pic:spPr>
+                </pic:pic>
+              </a:graphicData>
+            </a:graphic>
+          </wp:inline>
+        </w:drawing>
+      </w:r>
+    </w:p>
     <w:p>
       <w:pPr>
         <w:jc w:val="both"/>
@@ -12,9 +269,6 @@
           <w:lang w:val="en-US"/>
         </w:rPr>
       </w:pPr>
-      <w:bookmarkStart w:id="0" w:name="_GoBack"/>
-      <w:bookmarkEnd w:id="0"/>
-      <w:proofErr w:type="gramStart"/>
       <w:r>
         <w:rPr>
           <w:rFonts w:ascii="Times New Roman" w:hAnsi="Times New Roman" w:cs="Times New Roman"/>
@@ -22,17 +276,8 @@
           <w:szCs w:val="28"/>
           <w:lang w:val="en-US"/>
         </w:rPr>
-        <w:t>%MAINTEXT</w:t>
-      </w:r>
-      <w:proofErr w:type="gramEnd"/>
-      <w:r>
-        <w:rPr>
-          <w:rFonts w:ascii="Times New Roman" w:hAnsi="Times New Roman" w:cs="Times New Roman"/>
-          <w:sz w:val="28"/>
-          <w:szCs w:val="28"/>
-          <w:lang w:val="en-US"/>
-        </w:rPr>
-        <w:t>%</w:t>
+        <w:lastRenderedPageBreak/>
+        <w:t>%MAINTEXT%</w:t>
       </w:r>
     </w:p>
     <w:sectPr>
@@ -43,6 +288,56 @@
     </w:sectPr>
   </w:body>
 </w:document>
+</file>
+
+<file path=word/endnotes.xml><?xml version="1.0" encoding="utf-8"?>
+<w:endnotes xmlns:wpc="http://schemas.microsoft.com/office/word/2010/wordprocessingCanvas" xmlns:mc="http://schemas.openxmlformats.org/markup-compatibility/2006" xmlns:o="urn:schemas-microsoft-com:office:office" xmlns:r="http://schemas.openxmlformats.org/officeDocument/2006/relationships" xmlns:m="http://schemas.openxmlformats.org/officeDocument/2006/math" xmlns:v="urn:schemas-microsoft-com:vml" xmlns:wp14="http://schemas.microsoft.com/office/word/2010/wordprocessingDrawing" xmlns:wp="http://schemas.openxmlformats.org/drawingml/2006/wordprocessingDrawing" xmlns:w10="urn:schemas-microsoft-com:office:word" xmlns:w="http://schemas.openxmlformats.org/wordprocessingml/2006/main" xmlns:w14="http://schemas.microsoft.com/office/word/2010/wordml" xmlns:w15="http://schemas.microsoft.com/office/word/2012/wordml" xmlns:wpg="http://schemas.microsoft.com/office/word/2010/wordprocessingGroup" xmlns:wpi="http://schemas.microsoft.com/office/word/2010/wordprocessingInk" xmlns:wne="http://schemas.microsoft.com/office/word/2006/wordml" xmlns:wps="http://schemas.microsoft.com/office/word/2010/wordprocessingShape" mc:Ignorable="w14 w15 wp14">
+  <w:endnote w:type="separator" w:id="-1">
+    <w:p>
+      <w:pPr>
+        <w:spacing w:after="0" w:line="240" w:lineRule="auto"/>
+      </w:pPr>
+      <w:r>
+        <w:separator/>
+      </w:r>
+    </w:p>
+  </w:endnote>
+  <w:endnote w:type="continuationSeparator" w:id="0">
+    <w:p>
+      <w:pPr>
+        <w:spacing w:after="0" w:line="240" w:lineRule="auto"/>
+      </w:pPr>
+      <w:r>
+        <w:continuationSeparator/>
+      </w:r>
+    </w:p>
+  </w:endnote>
+</w:endnotes>
+</file>
+
+<file path=word/footnotes.xml><?xml version="1.0" encoding="utf-8"?>
+<w:footnotes xmlns:wpc="http://schemas.microsoft.com/office/word/2010/wordprocessingCanvas" xmlns:mc="http://schemas.openxmlformats.org/markup-compatibility/2006" xmlns:o="urn:schemas-microsoft-com:office:office" xmlns:r="http://schemas.openxmlformats.org/officeDocument/2006/relationships" xmlns:m="http://schemas.openxmlformats.org/officeDocument/2006/math" xmlns:v="urn:schemas-microsoft-com:vml" xmlns:wp14="http://schemas.microsoft.com/office/word/2010/wordprocessingDrawing" xmlns:wp="http://schemas.openxmlformats.org/drawingml/2006/wordprocessingDrawing" xmlns:w10="urn:schemas-microsoft-com:office:word" xmlns:w="http://schemas.openxmlformats.org/wordprocessingml/2006/main" xmlns:w14="http://schemas.microsoft.com/office/word/2010/wordml" xmlns:w15="http://schemas.microsoft.com/office/word/2012/wordml" xmlns:wpg="http://schemas.microsoft.com/office/word/2010/wordprocessingGroup" xmlns:wpi="http://schemas.microsoft.com/office/word/2010/wordprocessingInk" xmlns:wne="http://schemas.microsoft.com/office/word/2006/wordml" xmlns:wps="http://schemas.microsoft.com/office/word/2010/wordprocessingShape" mc:Ignorable="w14 w15 wp14">
+  <w:footnote w:type="separator" w:id="-1">
+    <w:p>
+      <w:pPr>
+        <w:spacing w:after="0" w:line="240" w:lineRule="auto"/>
+      </w:pPr>
+      <w:r>
+        <w:separator/>
+      </w:r>
+    </w:p>
+  </w:footnote>
+  <w:footnote w:type="continuationSeparator" w:id="0">
+    <w:p>
+      <w:pPr>
+        <w:spacing w:after="0" w:line="240" w:lineRule="auto"/>
+      </w:pPr>
+      <w:r>
+        <w:continuationSeparator/>
+      </w:r>
+    </w:p>
+  </w:footnote>
+</w:footnotes>
 </file>
 
 <file path=word/styles.xml><?xml version="1.0" encoding="utf-8"?>
@@ -466,6 +761,50 @@
     <w:semiHidden/>
     <w:unhideWhenUsed/>
   </w:style>
+  <w:style w:type="paragraph" w:styleId="a3">
+    <w:name w:val="header"/>
+    <w:basedOn w:val="a"/>
+    <w:link w:val="a4"/>
+    <w:uiPriority w:val="99"/>
+    <w:unhideWhenUsed/>
+    <w:rsid w:val="00460A42"/>
+    <w:pPr>
+      <w:tabs>
+        <w:tab w:val="center" w:pos="4677"/>
+        <w:tab w:val="right" w:pos="9355"/>
+      </w:tabs>
+      <w:spacing w:after="0" w:line="240" w:lineRule="auto"/>
+    </w:pPr>
+  </w:style>
+  <w:style w:type="character" w:customStyle="1" w:styleId="a4">
+    <w:name w:val="Верхний колонтитул Знак"/>
+    <w:basedOn w:val="a0"/>
+    <w:link w:val="a3"/>
+    <w:uiPriority w:val="99"/>
+    <w:rsid w:val="00460A42"/>
+  </w:style>
+  <w:style w:type="paragraph" w:styleId="a5">
+    <w:name w:val="footer"/>
+    <w:basedOn w:val="a"/>
+    <w:link w:val="a6"/>
+    <w:uiPriority w:val="99"/>
+    <w:unhideWhenUsed/>
+    <w:rsid w:val="00460A42"/>
+    <w:pPr>
+      <w:tabs>
+        <w:tab w:val="center" w:pos="4677"/>
+        <w:tab w:val="right" w:pos="9355"/>
+      </w:tabs>
+      <w:spacing w:after="0" w:line="240" w:lineRule="auto"/>
+    </w:pPr>
+  </w:style>
+  <w:style w:type="character" w:customStyle="1" w:styleId="a6">
+    <w:name w:val="Нижний колонтитул Знак"/>
+    <w:basedOn w:val="a0"/>
+    <w:link w:val="a5"/>
+    <w:uiPriority w:val="99"/>
+    <w:rsid w:val="00460A42"/>
+  </w:style>
 </w:styles>
 </file>
 
